--- a/writing-IELTS/myown/Writing task 2/seventh writing.docx
+++ b/writing-IELTS/myown/Writing task 2/seventh writing.docx
@@ -52,9 +52,326 @@
     </w:p>
     <w:p/>
     <w:p>
+      <w:pPr>
+        <w:rPr>
+          <w:rFonts w:asciiTheme="majorBidi" w:hAnsiTheme="majorBidi" w:cstheme="majorBidi"/>
+          <w:sz w:val="28"/>
+          <w:szCs w:val="28"/>
+        </w:rPr>
+      </w:pPr>
+      <w:r>
+        <w:rPr>
+          <w:rFonts w:asciiTheme="majorBidi" w:hAnsiTheme="majorBidi" w:cstheme="majorBidi"/>
+          <w:sz w:val="28"/>
+          <w:szCs w:val="28"/>
+        </w:rPr>
+        <w:t xml:space="preserve">These </w:t>
+      </w:r>
+      <w:r>
+        <w:rPr>
+          <w:rFonts w:asciiTheme="majorBidi" w:hAnsiTheme="majorBidi" w:cstheme="majorBidi"/>
+          <w:sz w:val="28"/>
+          <w:szCs w:val="28"/>
+        </w:rPr>
+        <w:t xml:space="preserve">days, advertising has direct impacts on increasing selling well-known products, regardless of existent demand for </w:t>
+      </w:r>
+      <w:r>
+        <w:rPr>
+          <w:rFonts w:asciiTheme="majorBidi" w:hAnsiTheme="majorBidi" w:cstheme="majorBidi"/>
+          <w:sz w:val="28"/>
+          <w:szCs w:val="28"/>
+        </w:rPr>
+        <w:t>goods in community. Personally, I partly agree with this opinion for a number of reasons.</w:t>
+      </w:r>
+    </w:p>
+    <w:p>
+      <w:pPr>
+        <w:rPr>
+          <w:rFonts w:asciiTheme="majorBidi" w:hAnsiTheme="majorBidi" w:cstheme="majorBidi"/>
+          <w:sz w:val="28"/>
+          <w:szCs w:val="28"/>
+        </w:rPr>
+      </w:pPr>
+    </w:p>
+    <w:p>
+      <w:pPr>
+        <w:jc w:val="both"/>
+        <w:rPr>
+          <w:rFonts w:asciiTheme="majorBidi" w:hAnsiTheme="majorBidi" w:cstheme="majorBidi"/>
+          <w:sz w:val="28"/>
+          <w:szCs w:val="28"/>
+        </w:rPr>
+      </w:pPr>
+      <w:r>
+        <w:rPr>
+          <w:rFonts w:asciiTheme="majorBidi" w:hAnsiTheme="majorBidi" w:cstheme="majorBidi"/>
+          <w:sz w:val="28"/>
+          <w:szCs w:val="28"/>
+        </w:rPr>
+        <w:t xml:space="preserve">On the one hand, it is beyond doubt that </w:t>
+      </w:r>
+      <w:r>
+        <w:rPr>
+          <w:rFonts w:asciiTheme="majorBidi" w:hAnsiTheme="majorBidi" w:cstheme="majorBidi"/>
+          <w:sz w:val="28"/>
+          <w:szCs w:val="28"/>
+        </w:rPr>
+        <w:t>the</w:t>
+      </w:r>
+      <w:r>
+        <w:rPr>
+          <w:rFonts w:asciiTheme="majorBidi" w:hAnsiTheme="majorBidi" w:cstheme="majorBidi"/>
+          <w:sz w:val="28"/>
+          <w:szCs w:val="28"/>
+        </w:rPr>
+        <w:t xml:space="preserve"> ultimate aim of advertising is to subtly persuade people to buy </w:t>
+      </w:r>
+      <w:r>
+        <w:rPr>
+          <w:rFonts w:asciiTheme="majorBidi" w:hAnsiTheme="majorBidi" w:cstheme="majorBidi"/>
+          <w:sz w:val="28"/>
+          <w:szCs w:val="28"/>
+        </w:rPr>
+        <w:t xml:space="preserve">special </w:t>
+      </w:r>
+      <w:r>
+        <w:rPr>
+          <w:rFonts w:asciiTheme="majorBidi" w:hAnsiTheme="majorBidi" w:cstheme="majorBidi"/>
+          <w:sz w:val="28"/>
+          <w:szCs w:val="28"/>
+        </w:rPr>
+        <w:t>things</w:t>
+      </w:r>
+      <w:r>
+        <w:rPr>
+          <w:rFonts w:asciiTheme="majorBidi" w:hAnsiTheme="majorBidi" w:cstheme="majorBidi"/>
+          <w:sz w:val="28"/>
+          <w:szCs w:val="28"/>
+        </w:rPr>
+        <w:t xml:space="preserve"> and it could create artificial wants. </w:t>
+      </w:r>
+      <w:r>
+        <w:rPr>
+          <w:rFonts w:asciiTheme="majorBidi" w:hAnsiTheme="majorBidi" w:cstheme="majorBidi"/>
+          <w:sz w:val="28"/>
+          <w:szCs w:val="28"/>
+        </w:rPr>
+        <w:t>People can be easily influenced by product</w:t>
+      </w:r>
+      <w:r>
+        <w:rPr>
+          <w:rFonts w:asciiTheme="majorBidi" w:hAnsiTheme="majorBidi" w:cstheme="majorBidi"/>
+          <w:sz w:val="28"/>
+          <w:szCs w:val="28"/>
+        </w:rPr>
+        <w:t>s</w:t>
+      </w:r>
+      <w:r>
+        <w:rPr>
+          <w:rFonts w:asciiTheme="majorBidi" w:hAnsiTheme="majorBidi" w:cstheme="majorBidi"/>
+          <w:sz w:val="28"/>
+          <w:szCs w:val="28"/>
+        </w:rPr>
+        <w:t xml:space="preserve"> placement in movies and tend unwillingly to buy that special product</w:t>
+      </w:r>
+      <w:r>
+        <w:rPr>
+          <w:rFonts w:asciiTheme="majorBidi" w:hAnsiTheme="majorBidi" w:cstheme="majorBidi"/>
+          <w:sz w:val="28"/>
+          <w:szCs w:val="28"/>
+        </w:rPr>
+        <w:t>s</w:t>
+      </w:r>
+      <w:r>
+        <w:rPr>
+          <w:rFonts w:asciiTheme="majorBidi" w:hAnsiTheme="majorBidi" w:cstheme="majorBidi"/>
+          <w:sz w:val="28"/>
+          <w:szCs w:val="28"/>
+        </w:rPr>
+        <w:t xml:space="preserve">. For example, </w:t>
+      </w:r>
+      <w:r>
+        <w:rPr>
+          <w:rFonts w:asciiTheme="majorBidi" w:hAnsiTheme="majorBidi" w:cstheme="majorBidi"/>
+          <w:sz w:val="28"/>
+          <w:szCs w:val="28"/>
+        </w:rPr>
+        <w:t xml:space="preserve">if somebody is watching a movie that showing a person is drinking a cola, they </w:t>
+      </w:r>
+      <w:r>
+        <w:rPr>
+          <w:rFonts w:asciiTheme="majorBidi" w:hAnsiTheme="majorBidi" w:cstheme="majorBidi"/>
+          <w:sz w:val="28"/>
+          <w:szCs w:val="28"/>
+        </w:rPr>
+        <w:t>might</w:t>
+      </w:r>
+      <w:r>
+        <w:rPr>
+          <w:rFonts w:asciiTheme="majorBidi" w:hAnsiTheme="majorBidi" w:cstheme="majorBidi"/>
+          <w:sz w:val="28"/>
+          <w:szCs w:val="28"/>
+        </w:rPr>
+        <w:t xml:space="preserve"> likely buy a cola. Also </w:t>
+      </w:r>
+      <w:r>
+        <w:rPr>
+          <w:rFonts w:asciiTheme="majorBidi" w:hAnsiTheme="majorBidi" w:cstheme="majorBidi"/>
+          <w:sz w:val="28"/>
+          <w:szCs w:val="28"/>
+        </w:rPr>
+        <w:t xml:space="preserve">Little children pester their parents to buy </w:t>
+      </w:r>
+      <w:r>
+        <w:rPr>
+          <w:rFonts w:asciiTheme="majorBidi" w:hAnsiTheme="majorBidi" w:cstheme="majorBidi"/>
+          <w:sz w:val="28"/>
+          <w:szCs w:val="28"/>
+        </w:rPr>
+        <w:t>certain</w:t>
+      </w:r>
+      <w:r>
+        <w:rPr>
+          <w:rFonts w:asciiTheme="majorBidi" w:hAnsiTheme="majorBidi" w:cstheme="majorBidi"/>
+          <w:sz w:val="28"/>
+          <w:szCs w:val="28"/>
+        </w:rPr>
+        <w:t xml:space="preserve"> products ad</w:t>
+      </w:r>
+      <w:r>
+        <w:rPr>
+          <w:rFonts w:asciiTheme="majorBidi" w:hAnsiTheme="majorBidi" w:cstheme="majorBidi"/>
+          <w:sz w:val="28"/>
+          <w:szCs w:val="28"/>
+        </w:rPr>
+        <w:t>vertised on TV and social media.</w:t>
+      </w:r>
+    </w:p>
+    <w:p>
+      <w:pPr>
+        <w:jc w:val="both"/>
+        <w:rPr>
+          <w:rFonts w:asciiTheme="majorBidi" w:hAnsiTheme="majorBidi" w:cstheme="majorBidi"/>
+          <w:sz w:val="28"/>
+          <w:szCs w:val="28"/>
+          <w:lang w:bidi="fa-IR"/>
+        </w:rPr>
+      </w:pPr>
+      <w:r>
+        <w:rPr>
+          <w:rFonts w:asciiTheme="majorBidi" w:hAnsiTheme="majorBidi" w:cstheme="majorBidi"/>
+          <w:sz w:val="28"/>
+          <w:szCs w:val="28"/>
+        </w:rPr>
+        <w:t xml:space="preserve">On the other hand, there are </w:t>
+      </w:r>
+      <w:r>
+        <w:rPr>
+          <w:rFonts w:asciiTheme="majorBidi" w:hAnsiTheme="majorBidi" w:cstheme="majorBidi"/>
+          <w:sz w:val="28"/>
+          <w:szCs w:val="28"/>
+        </w:rPr>
+        <w:t>several</w:t>
+      </w:r>
+      <w:r>
+        <w:rPr>
+          <w:rFonts w:asciiTheme="majorBidi" w:hAnsiTheme="majorBidi" w:cstheme="majorBidi"/>
+          <w:sz w:val="28"/>
+          <w:szCs w:val="28"/>
+        </w:rPr>
+        <w:t xml:space="preserve"> reasons showing </w:t>
+      </w:r>
+      <w:r>
+        <w:rPr>
+          <w:rFonts w:asciiTheme="majorBidi" w:hAnsiTheme="majorBidi" w:cstheme="majorBidi"/>
+          <w:sz w:val="28"/>
+          <w:szCs w:val="28"/>
+        </w:rPr>
+        <w:t xml:space="preserve">advertisements </w:t>
+      </w:r>
+      <w:r>
+        <w:rPr>
+          <w:rFonts w:asciiTheme="majorBidi" w:hAnsiTheme="majorBidi" w:cstheme="majorBidi"/>
+          <w:sz w:val="28"/>
+          <w:szCs w:val="28"/>
+        </w:rPr>
+        <w:t xml:space="preserve">help people buy their real needs. </w:t>
+      </w:r>
+      <w:r>
+        <w:rPr>
+          <w:rFonts w:asciiTheme="majorBidi" w:hAnsiTheme="majorBidi" w:cstheme="majorBidi"/>
+          <w:sz w:val="28"/>
+          <w:szCs w:val="28"/>
+        </w:rPr>
+        <w:t>Firstly, Adverts help people save money by informing them about real bargains. For example, I remember, I wanted to buy a special motorcycle and I couldn’t afford it, but finally I found it in a bargain and bought it. Secondly</w:t>
+      </w:r>
+      <w:r>
+        <w:rPr>
+          <w:rFonts w:asciiTheme="majorBidi" w:hAnsiTheme="majorBidi" w:cstheme="majorBidi"/>
+          <w:sz w:val="28"/>
+          <w:szCs w:val="28"/>
+        </w:rPr>
+        <w:t>,</w:t>
+      </w:r>
+      <w:r>
+        <w:rPr>
+          <w:rFonts w:asciiTheme="majorBidi" w:hAnsiTheme="majorBidi" w:cstheme="majorBidi"/>
+          <w:sz w:val="28"/>
+          <w:szCs w:val="28"/>
+        </w:rPr>
+        <w:t xml:space="preserve"> catalogues and brochures enable people to compare products and services at leisure and choose the best option. </w:t>
+      </w:r>
+      <w:r>
+        <w:rPr>
+          <w:rFonts w:asciiTheme="majorBidi" w:hAnsiTheme="majorBidi" w:cstheme="majorBidi"/>
+          <w:sz w:val="28"/>
+          <w:szCs w:val="28"/>
+        </w:rPr>
+        <w:t>Finally, if people do not have time to shop around, they can rely on advertising to learn about new products.</w:t>
+      </w:r>
+      <w:r>
+        <w:rPr>
+          <w:rFonts w:asciiTheme="majorBidi" w:hAnsiTheme="majorBidi" w:cstheme="majorBidi"/>
+          <w:sz w:val="28"/>
+          <w:szCs w:val="28"/>
+        </w:rPr>
+        <w:t xml:space="preserve"> </w:t>
+      </w:r>
+    </w:p>
+    <w:p>
+      <w:pPr>
+        <w:jc w:val="both"/>
+        <w:rPr>
+          <w:rFonts w:asciiTheme="majorBidi" w:hAnsiTheme="majorBidi" w:cstheme="majorBidi"/>
+          <w:sz w:val="28"/>
+          <w:szCs w:val="28"/>
+          <w:lang w:bidi="fa-IR"/>
+        </w:rPr>
+      </w:pPr>
+    </w:p>
+    <w:p>
+      <w:pPr>
+        <w:jc w:val="both"/>
+        <w:rPr>
+          <w:rFonts w:asciiTheme="majorBidi" w:hAnsiTheme="majorBidi" w:cstheme="majorBidi"/>
+          <w:sz w:val="28"/>
+          <w:szCs w:val="28"/>
+          <w:lang w:bidi="fa-IR"/>
+        </w:rPr>
+      </w:pPr>
+      <w:r>
+        <w:rPr>
+          <w:rFonts w:asciiTheme="majorBidi" w:hAnsiTheme="majorBidi" w:cstheme="majorBidi"/>
+          <w:sz w:val="28"/>
+          <w:szCs w:val="28"/>
+          <w:lang w:bidi="fa-IR"/>
+        </w:rPr>
+        <w:t>In conclusion, it is my firm conviction that advertisements could help people to buy their special needs although advertising is often for products and services that we do not really need.</w:t>
+      </w:r>
       <w:bookmarkStart w:id="0" w:name="_GoBack"/>
       <w:bookmarkEnd w:id="0"/>
     </w:p>
+    <w:p/>
     <w:sectPr>
       <w:pgSz w:w="12240" w:h="15840"/>
       <w:pgMar w:top="1440" w:right="1440" w:bottom="1440" w:left="1440" w:header="720" w:footer="720" w:gutter="0"/>

--- a/writing-IELTS/myown/Writing task 2/seventh writing.docx
+++ b/writing-IELTS/myown/Writing task 2/seventh writing.docx
@@ -53,6 +53,7 @@
     <w:p/>
     <w:p>
       <w:pPr>
+        <w:jc w:val="both"/>
         <w:rPr>
           <w:rFonts w:asciiTheme="majorBidi" w:hAnsiTheme="majorBidi" w:cstheme="majorBidi"/>
           <w:sz w:val="28"/>
@@ -73,7 +74,17 @@
           <w:sz w:val="28"/>
           <w:szCs w:val="28"/>
         </w:rPr>
-        <w:t xml:space="preserve">days, advertising has direct impacts on increasing selling well-known products, regardless of existent demand for </w:t>
+        <w:t>days, advertising has direct impacts on increasing selling well-known products, regardless of existent dema</w:t>
+      </w:r>
+      <w:bookmarkStart w:id="0" w:name="_GoBack"/>
+      <w:bookmarkEnd w:id="0"/>
+      <w:r>
+        <w:rPr>
+          <w:rFonts w:asciiTheme="majorBidi" w:hAnsiTheme="majorBidi" w:cstheme="majorBidi"/>
+          <w:sz w:val="28"/>
+          <w:szCs w:val="28"/>
+        </w:rPr>
+        <w:t xml:space="preserve">nd for </w:t>
       </w:r>
       <w:r>
         <w:rPr>
@@ -172,7 +183,23 @@
           <w:sz w:val="28"/>
           <w:szCs w:val="28"/>
         </w:rPr>
-        <w:t xml:space="preserve"> placement in movies and tend unwillingly to buy that special product</w:t>
+        <w:t xml:space="preserve"> placement in movies </w:t>
+      </w:r>
+      <w:r>
+        <w:rPr>
+          <w:rFonts w:asciiTheme="majorBidi" w:hAnsiTheme="majorBidi" w:cstheme="majorBidi"/>
+          <w:sz w:val="28"/>
+          <w:szCs w:val="28"/>
+        </w:rPr>
+        <w:t>and tend unwillingly to buy that</w:t>
+      </w:r>
+      <w:r>
+        <w:rPr>
+          <w:rFonts w:asciiTheme="majorBidi" w:hAnsiTheme="majorBidi" w:cstheme="majorBidi"/>
+          <w:sz w:val="28"/>
+          <w:szCs w:val="28"/>
+        </w:rPr>
+        <w:t xml:space="preserve"> special product</w:t>
       </w:r>
       <w:r>
         <w:rPr>
@@ -196,7 +223,23 @@
           <w:sz w:val="28"/>
           <w:szCs w:val="28"/>
         </w:rPr>
-        <w:t xml:space="preserve">if somebody is watching a movie that showing a person is drinking a cola, they </w:t>
+        <w:t xml:space="preserve">if somebody is watching a movie that showing a person is drinking a </w:t>
+      </w:r>
+      <w:r>
+        <w:rPr>
+          <w:rFonts w:asciiTheme="majorBidi" w:hAnsiTheme="majorBidi" w:cstheme="majorBidi"/>
+          <w:sz w:val="28"/>
+          <w:szCs w:val="28"/>
+        </w:rPr>
+        <w:t xml:space="preserve">coca </w:t>
+      </w:r>
+      <w:r>
+        <w:rPr>
+          <w:rFonts w:asciiTheme="majorBidi" w:hAnsiTheme="majorBidi" w:cstheme="majorBidi"/>
+          <w:sz w:val="28"/>
+          <w:szCs w:val="28"/>
+        </w:rPr>
+        <w:t xml:space="preserve">cola, they </w:t>
       </w:r>
       <w:r>
         <w:rPr>
@@ -212,7 +255,39 @@
           <w:sz w:val="28"/>
           <w:szCs w:val="28"/>
         </w:rPr>
-        <w:t xml:space="preserve"> likely buy a cola. Also </w:t>
+        <w:t xml:space="preserve"> likely</w:t>
+      </w:r>
+      <w:r>
+        <w:rPr>
+          <w:rFonts w:asciiTheme="majorBidi" w:hAnsiTheme="majorBidi" w:cstheme="majorBidi"/>
+          <w:sz w:val="28"/>
+          <w:szCs w:val="28"/>
+        </w:rPr>
+        <w:t xml:space="preserve"> want to</w:t>
+      </w:r>
+      <w:r>
+        <w:rPr>
+          <w:rFonts w:asciiTheme="majorBidi" w:hAnsiTheme="majorBidi" w:cstheme="majorBidi"/>
+          <w:sz w:val="28"/>
+          <w:szCs w:val="28"/>
+        </w:rPr>
+        <w:t xml:space="preserve"> buy a </w:t>
+      </w:r>
+      <w:r>
+        <w:rPr>
+          <w:rFonts w:asciiTheme="majorBidi" w:hAnsiTheme="majorBidi" w:cstheme="majorBidi"/>
+          <w:sz w:val="28"/>
+          <w:szCs w:val="28"/>
+        </w:rPr>
+        <w:t xml:space="preserve">coca </w:t>
+      </w:r>
+      <w:r>
+        <w:rPr>
+          <w:rFonts w:asciiTheme="majorBidi" w:hAnsiTheme="majorBidi" w:cstheme="majorBidi"/>
+          <w:sz w:val="28"/>
+          <w:szCs w:val="28"/>
+        </w:rPr>
+        <w:t xml:space="preserve">cola. Also </w:t>
       </w:r>
       <w:r>
         <w:rPr>
@@ -348,28 +423,15 @@
           <w:lang w:bidi="fa-IR"/>
         </w:rPr>
       </w:pPr>
-    </w:p>
-    <w:p>
-      <w:pPr>
-        <w:jc w:val="both"/>
+      <w:r>
         <w:rPr>
           <w:rFonts w:asciiTheme="majorBidi" w:hAnsiTheme="majorBidi" w:cstheme="majorBidi"/>
           <w:sz w:val="28"/>
           <w:szCs w:val="28"/>
           <w:lang w:bidi="fa-IR"/>
         </w:rPr>
-      </w:pPr>
-      <w:r>
-        <w:rPr>
-          <w:rFonts w:asciiTheme="majorBidi" w:hAnsiTheme="majorBidi" w:cstheme="majorBidi"/>
-          <w:sz w:val="28"/>
-          <w:szCs w:val="28"/>
-          <w:lang w:bidi="fa-IR"/>
-        </w:rPr>
         <w:t>In conclusion, it is my firm conviction that advertisements could help people to buy their special needs although advertising is often for products and services that we do not really need.</w:t>
       </w:r>
-      <w:bookmarkStart w:id="0" w:name="_GoBack"/>
-      <w:bookmarkEnd w:id="0"/>
     </w:p>
     <w:p/>
     <w:sectPr>
